--- a/5607-Design Use Case Narratives/Design Use Case Narrative-Update Medication.docx
+++ b/5607-Design Use Case Narratives/Design Use Case Narrative-Update Medication.docx
@@ -671,7 +671,21 @@
                 <w:rFonts w:ascii="Arial" w:hAnsi="Arial" w:cs="Arial"/>
                 <w:szCs w:val="22"/>
               </w:rPr>
-              <w:t xml:space="preserve"> The system displays the list of all the medications (medication id and medication name).</w:t>
+              <w:t xml:space="preserve"> The system displays the list of all the medications (medication </w:t>
+            </w:r>
+            <w:r>
+              <w:rPr>
+                <w:rFonts w:ascii="Arial" w:hAnsi="Arial" w:cs="Arial"/>
+                <w:szCs w:val="22"/>
+              </w:rPr>
+              <w:t>ID</w:t>
+            </w:r>
+            <w:r>
+              <w:rPr>
+                <w:rFonts w:ascii="Arial" w:hAnsi="Arial" w:cs="Arial"/>
+                <w:szCs w:val="22"/>
+              </w:rPr>
+              <w:t xml:space="preserve"> and medication name).</w:t>
             </w:r>
           </w:p>
           <w:p>
@@ -1106,7 +1120,14 @@
                 <w:rFonts w:ascii="Arial" w:hAnsi="Arial" w:cs="Arial"/>
                 <w:szCs w:val="22"/>
               </w:rPr>
-              <w:t xml:space="preserve"> The system displays the “Update another medication?” prompt.</w:t>
+              <w:t xml:space="preserve"> The pharmacy administrator </w:t>
+            </w:r>
+            <w:r>
+              <w:rPr>
+                <w:rFonts w:ascii="Arial" w:hAnsi="Arial" w:cs="Arial"/>
+                <w:szCs w:val="22"/>
+              </w:rPr>
+              <w:t>clicks on the “Return” button.</w:t>
             </w:r>
           </w:p>
           <w:p>
@@ -1130,43 +1151,6 @@
                 <w:szCs w:val="22"/>
               </w:rPr>
               <w:t>6</w:t>
-            </w:r>
-            <w:r>
-              <w:rPr>
-                <w:rFonts w:ascii="Arial" w:hAnsi="Arial" w:cs="Arial"/>
-                <w:szCs w:val="22"/>
-              </w:rPr>
-              <w:t xml:space="preserve"> The pharmacy administrator </w:t>
-            </w:r>
-            <w:r>
-              <w:rPr>
-                <w:rFonts w:ascii="Arial" w:hAnsi="Arial" w:cs="Arial"/>
-                <w:szCs w:val="22"/>
-              </w:rPr>
-              <w:t>clicks on the “Return” button.</w:t>
-            </w:r>
-          </w:p>
-          <w:p>
-            <w:pPr>
-              <w:spacing w:line="276" w:lineRule="auto"/>
-              <w:rPr>
-                <w:rFonts w:ascii="Arial" w:hAnsi="Arial" w:cs="Arial"/>
-                <w:szCs w:val="22"/>
-              </w:rPr>
-            </w:pPr>
-            <w:r>
-              <w:rPr>
-                <w:rFonts w:ascii="Arial" w:hAnsi="Arial" w:cs="Arial"/>
-                <w:szCs w:val="22"/>
-              </w:rPr>
-              <w:t>Step 1</w:t>
-            </w:r>
-            <w:r>
-              <w:rPr>
-                <w:rFonts w:ascii="Arial" w:hAnsi="Arial" w:cs="Arial"/>
-                <w:szCs w:val="22"/>
-              </w:rPr>
-              <w:t>7</w:t>
             </w:r>
             <w:r>
               <w:rPr>
@@ -1723,42 +1707,7 @@
                 <w:rFonts w:ascii="Arial" w:hAnsi="Arial" w:cs="Arial"/>
                 <w:szCs w:val="22"/>
               </w:rPr>
-              <w:t>clicks on</w:t>
-            </w:r>
-            <w:r>
-              <w:rPr>
-                <w:rFonts w:ascii="Arial" w:hAnsi="Arial" w:cs="Arial"/>
-                <w:szCs w:val="22"/>
-              </w:rPr>
-              <w:t xml:space="preserve"> </w:t>
-            </w:r>
-            <w:r>
-              <w:rPr>
-                <w:rFonts w:ascii="Arial" w:hAnsi="Arial" w:cs="Arial"/>
-                <w:szCs w:val="22"/>
-              </w:rPr>
-              <w:t>“C</w:t>
-            </w:r>
-            <w:r>
-              <w:rPr>
-                <w:rFonts w:ascii="Arial" w:hAnsi="Arial" w:cs="Arial"/>
-                <w:szCs w:val="22"/>
-              </w:rPr>
-              <w:t>ancel</w:t>
-            </w:r>
-            <w:r>
-              <w:rPr>
-                <w:rFonts w:ascii="Arial" w:hAnsi="Arial" w:cs="Arial"/>
-                <w:szCs w:val="22"/>
-              </w:rPr>
-              <w:t xml:space="preserve">” button to cancel </w:t>
-            </w:r>
-            <w:r>
-              <w:rPr>
-                <w:rFonts w:ascii="Arial" w:hAnsi="Arial" w:cs="Arial"/>
-                <w:szCs w:val="22"/>
-              </w:rPr>
-              <w:t>the changes.</w:t>
+              <w:t>elect to cancel the changes.</w:t>
             </w:r>
           </w:p>
           <w:p>
@@ -1905,7 +1854,7 @@
                 <w:color w:val="FF0000"/>
                 <w:szCs w:val="22"/>
               </w:rPr>
-              <w:t>3</w:t>
+              <w:t>2</w:t>
             </w:r>
             <w:r>
               <w:rPr>

--- a/5607-Design Use Case Narratives/Design Use Case Narrative-Update Medication.docx
+++ b/5607-Design Use Case Narratives/Design Use Case Narrative-Update Medication.docx
@@ -729,7 +729,21 @@
                 <w:rFonts w:ascii="Arial" w:hAnsi="Arial" w:cs="Arial"/>
                 <w:szCs w:val="22"/>
               </w:rPr>
-              <w:t xml:space="preserve"> the medication whose details need updating.</w:t>
+              <w:t xml:space="preserve"> the medication whose details</w:t>
+            </w:r>
+            <w:r>
+              <w:rPr>
+                <w:rFonts w:ascii="Arial" w:hAnsi="Arial" w:cs="Arial"/>
+                <w:szCs w:val="22"/>
+              </w:rPr>
+              <w:t xml:space="preserve"> require</w:t>
+            </w:r>
+            <w:r>
+              <w:rPr>
+                <w:rFonts w:ascii="Arial" w:hAnsi="Arial" w:cs="Arial"/>
+                <w:szCs w:val="22"/>
+              </w:rPr>
+              <w:t xml:space="preserve"> updating.</w:t>
             </w:r>
           </w:p>
           <w:p>
@@ -1504,7 +1518,7 @@
                 <w:rFonts w:ascii="Arial" w:hAnsi="Arial" w:cs="Arial"/>
                 <w:szCs w:val="22"/>
               </w:rPr>
-              <w:t>7</w:t>
+              <w:t>6</w:t>
             </w:r>
             <w:r>
               <w:rPr>
@@ -1555,6 +1569,7 @@
             <w:pPr>
               <w:rPr>
                 <w:rFonts w:ascii="Arial" w:hAnsi="Arial" w:cs="Arial"/>
+                <w:color w:val="000000" w:themeColor="text1"/>
                 <w:szCs w:val="22"/>
               </w:rPr>
             </w:pPr>
@@ -1584,7 +1599,15 @@
                 <w:rFonts w:ascii="Arial" w:hAnsi="Arial" w:cs="Arial"/>
                 <w:szCs w:val="22"/>
               </w:rPr>
-              <w:t>a.1 The system identifies missing or incorrect fields and prompts for completion of the entry.</w:t>
+              <w:t xml:space="preserve">a.1 </w:t>
+            </w:r>
+            <w:r>
+              <w:rPr>
+                <w:rFonts w:ascii="Arial" w:hAnsi="Arial" w:cs="Arial"/>
+                <w:color w:val="000000" w:themeColor="text1"/>
+                <w:szCs w:val="22"/>
+              </w:rPr>
+              <w:t>The system, having identified some missing or incorrect fields, displays the message “Please fill in the fields correctly”.</w:t>
             </w:r>
           </w:p>
           <w:p>
@@ -1743,7 +1766,7 @@
                 <w:rFonts w:ascii="Arial" w:hAnsi="Arial" w:cs="Arial"/>
                 <w:szCs w:val="22"/>
               </w:rPr>
-              <w:t>7</w:t>
+              <w:t>6</w:t>
             </w:r>
             <w:r>
               <w:rPr>
@@ -1851,15 +1874,15 @@
             <w:r>
               <w:rPr>
                 <w:rFonts w:ascii="Arial" w:hAnsi="Arial" w:cs="Arial"/>
-                <w:color w:val="FF0000"/>
-                <w:szCs w:val="22"/>
-              </w:rPr>
-              <w:t>2</w:t>
-            </w:r>
-            <w:r>
-              <w:rPr>
-                <w:rFonts w:ascii="Arial" w:hAnsi="Arial" w:cs="Arial"/>
-                <w:color w:val="FF0000"/>
+                <w:color w:val="000000" w:themeColor="text1"/>
+                <w:szCs w:val="22"/>
+              </w:rPr>
+              <w:t>4</w:t>
+            </w:r>
+            <w:r>
+              <w:rPr>
+                <w:rFonts w:ascii="Arial" w:hAnsi="Arial" w:cs="Arial"/>
+                <w:color w:val="000000" w:themeColor="text1"/>
                 <w:szCs w:val="22"/>
               </w:rPr>
               <w:t>.</w:t>

--- a/5607-Design Use Case Narratives/Design Use Case Narrative-Update Medication.docx
+++ b/5607-Design Use Case Narratives/Design Use Case Narrative-Update Medication.docx
@@ -598,7 +598,6 @@
           </w:tcPr>
           <w:p>
             <w:pPr>
-              <w:spacing w:line="276" w:lineRule="auto"/>
               <w:rPr>
                 <w:rFonts w:ascii="Arial" w:hAnsi="Arial" w:cs="Arial"/>
                 <w:szCs w:val="22"/>
@@ -614,7 +613,6 @@
           </w:p>
           <w:p>
             <w:pPr>
-              <w:spacing w:line="276" w:lineRule="auto"/>
               <w:rPr>
                 <w:rFonts w:ascii="Arial" w:hAnsi="Arial" w:cs="Arial"/>
                 <w:szCs w:val="22"/>
@@ -630,7 +628,6 @@
           </w:p>
           <w:p>
             <w:pPr>
-              <w:spacing w:line="276" w:lineRule="auto"/>
               <w:rPr>
                 <w:rFonts w:ascii="Arial" w:hAnsi="Arial" w:cs="Arial"/>
                 <w:szCs w:val="22"/>
@@ -646,7 +643,6 @@
           </w:p>
           <w:p>
             <w:pPr>
-              <w:spacing w:line="276" w:lineRule="auto"/>
               <w:rPr>
                 <w:rFonts w:ascii="Arial" w:hAnsi="Arial" w:cs="Arial"/>
                 <w:szCs w:val="22"/>
@@ -690,7 +686,6 @@
           </w:p>
           <w:p>
             <w:pPr>
-              <w:spacing w:line="276" w:lineRule="auto"/>
               <w:rPr>
                 <w:rFonts w:ascii="Arial" w:hAnsi="Arial" w:cs="Arial"/>
                 <w:szCs w:val="22"/>
@@ -748,7 +743,6 @@
           </w:p>
           <w:p>
             <w:pPr>
-              <w:spacing w:line="276" w:lineRule="auto"/>
               <w:rPr>
                 <w:rFonts w:ascii="Arial" w:hAnsi="Arial" w:cs="Arial"/>
                 <w:szCs w:val="22"/>
@@ -764,7 +758,6 @@
           </w:p>
           <w:p>
             <w:pPr>
-              <w:spacing w:line="276" w:lineRule="auto"/>
               <w:rPr>
                 <w:rFonts w:ascii="Arial" w:hAnsi="Arial" w:cs="Arial"/>
                 <w:szCs w:val="22"/>
@@ -808,7 +801,6 @@
           </w:p>
           <w:p>
             <w:pPr>
-              <w:spacing w:line="276" w:lineRule="auto"/>
               <w:rPr>
                 <w:rFonts w:ascii="Arial" w:hAnsi="Arial" w:cs="Arial"/>
                 <w:szCs w:val="22"/>
@@ -838,7 +830,6 @@
           </w:p>
           <w:p>
             <w:pPr>
-              <w:spacing w:line="276" w:lineRule="auto"/>
               <w:rPr>
                 <w:rFonts w:ascii="Arial" w:hAnsi="Arial" w:cs="Arial"/>
                 <w:szCs w:val="22"/>
@@ -910,7 +901,6 @@
           </w:p>
           <w:p>
             <w:pPr>
-              <w:spacing w:line="276" w:lineRule="auto"/>
               <w:rPr>
                 <w:rFonts w:ascii="Arial" w:hAnsi="Arial" w:cs="Arial"/>
                 <w:szCs w:val="22"/>
@@ -940,7 +930,6 @@
           </w:p>
           <w:p>
             <w:pPr>
-              <w:spacing w:line="276" w:lineRule="auto"/>
               <w:rPr>
                 <w:rFonts w:ascii="Arial" w:hAnsi="Arial" w:cs="Arial"/>
                 <w:szCs w:val="22"/>
@@ -977,7 +966,6 @@
           </w:p>
           <w:p>
             <w:pPr>
-              <w:spacing w:line="276" w:lineRule="auto"/>
               <w:rPr>
                 <w:rFonts w:ascii="Arial" w:hAnsi="Arial" w:cs="Arial"/>
                 <w:szCs w:val="22"/>
@@ -1021,7 +1009,6 @@
           </w:p>
           <w:p>
             <w:pPr>
-              <w:spacing w:line="276" w:lineRule="auto"/>
               <w:rPr>
                 <w:rFonts w:ascii="Arial" w:hAnsi="Arial" w:cs="Arial"/>
                 <w:szCs w:val="22"/>
@@ -1079,7 +1066,6 @@
           </w:p>
           <w:p>
             <w:pPr>
-              <w:spacing w:line="276" w:lineRule="auto"/>
               <w:rPr>
                 <w:rFonts w:ascii="Arial" w:hAnsi="Arial" w:cs="Arial"/>
                 <w:szCs w:val="22"/>
@@ -1109,7 +1095,57 @@
           </w:p>
           <w:p>
             <w:pPr>
-              <w:spacing w:line="276" w:lineRule="auto"/>
+              <w:rPr>
+                <w:rFonts w:ascii="Arial" w:hAnsi="Arial" w:cs="Arial"/>
+                <w:szCs w:val="22"/>
+              </w:rPr>
+            </w:pPr>
+            <w:r>
+              <w:rPr>
+                <w:rFonts w:ascii="Arial" w:hAnsi="Arial" w:cs="Arial"/>
+                <w:szCs w:val="22"/>
+              </w:rPr>
+              <w:t>Step 15 The pharmacy administrator clicks on “OK” button</w:t>
+            </w:r>
+            <w:r>
+              <w:rPr>
+                <w:rFonts w:ascii="Arial" w:hAnsi="Arial" w:cs="Arial"/>
+                <w:szCs w:val="22"/>
+              </w:rPr>
+              <w:t xml:space="preserve"> </w:t>
+            </w:r>
+            <w:r>
+              <w:rPr>
+                <w:rFonts w:ascii="Arial" w:hAnsi="Arial" w:cs="Arial"/>
+                <w:szCs w:val="22"/>
+              </w:rPr>
+              <w:t>to</w:t>
+            </w:r>
+            <w:r>
+              <w:rPr>
+                <w:rFonts w:ascii="Arial" w:hAnsi="Arial" w:cs="Arial"/>
+                <w:szCs w:val="22"/>
+              </w:rPr>
+              <w:t xml:space="preserve"> close the success message.</w:t>
+            </w:r>
+          </w:p>
+          <w:p>
+            <w:pPr>
+              <w:rPr>
+                <w:rFonts w:ascii="Arial" w:hAnsi="Arial" w:cs="Arial"/>
+                <w:szCs w:val="22"/>
+              </w:rPr>
+            </w:pPr>
+            <w:r>
+              <w:rPr>
+                <w:rFonts w:ascii="Arial" w:hAnsi="Arial" w:cs="Arial"/>
+                <w:szCs w:val="22"/>
+              </w:rPr>
+              <w:t>Step 16 The system prompts for “Update another medication?”</w:t>
+            </w:r>
+          </w:p>
+          <w:p>
+            <w:pPr>
               <w:rPr>
                 <w:rFonts w:ascii="Arial" w:hAnsi="Arial" w:cs="Arial"/>
                 <w:szCs w:val="22"/>
@@ -1127,7 +1163,7 @@
                 <w:rFonts w:ascii="Arial" w:hAnsi="Arial" w:cs="Arial"/>
                 <w:szCs w:val="22"/>
               </w:rPr>
-              <w:t>5</w:t>
+              <w:t>7</w:t>
             </w:r>
             <w:r>
               <w:rPr>
@@ -1141,12 +1177,75 @@
                 <w:rFonts w:ascii="Arial" w:hAnsi="Arial" w:cs="Arial"/>
                 <w:szCs w:val="22"/>
               </w:rPr>
-              <w:t>clicks on the “Return” button.</w:t>
-            </w:r>
-          </w:p>
-          <w:p>
-            <w:pPr>
-              <w:spacing w:line="276" w:lineRule="auto"/>
+              <w:t>clicks on “</w:t>
+            </w:r>
+            <w:r>
+              <w:rPr>
+                <w:rFonts w:ascii="Arial" w:hAnsi="Arial" w:cs="Arial"/>
+                <w:szCs w:val="22"/>
+              </w:rPr>
+              <w:t>No”.</w:t>
+            </w:r>
+          </w:p>
+          <w:p>
+            <w:pPr>
+              <w:rPr>
+                <w:rFonts w:ascii="Arial" w:hAnsi="Arial" w:cs="Arial"/>
+                <w:szCs w:val="22"/>
+              </w:rPr>
+            </w:pPr>
+            <w:r>
+              <w:rPr>
+                <w:rFonts w:ascii="Arial" w:hAnsi="Arial" w:cs="Arial"/>
+                <w:szCs w:val="22"/>
+              </w:rPr>
+              <w:t xml:space="preserve">Step 18 The pharmacy </w:t>
+            </w:r>
+            <w:r>
+              <w:rPr>
+                <w:rFonts w:ascii="Arial" w:hAnsi="Arial" w:cs="Arial"/>
+                <w:szCs w:val="22"/>
+              </w:rPr>
+              <w:t xml:space="preserve">administrator </w:t>
+            </w:r>
+            <w:r>
+              <w:rPr>
+                <w:rFonts w:ascii="Arial" w:hAnsi="Arial" w:cs="Arial"/>
+                <w:szCs w:val="22"/>
+              </w:rPr>
+              <w:t xml:space="preserve">clicks on </w:t>
+            </w:r>
+            <w:r>
+              <w:rPr>
+                <w:rFonts w:ascii="Arial" w:hAnsi="Arial" w:cs="Arial"/>
+                <w:szCs w:val="22"/>
+              </w:rPr>
+              <w:t xml:space="preserve">the </w:t>
+            </w:r>
+            <w:r>
+              <w:rPr>
+                <w:rFonts w:ascii="Arial" w:hAnsi="Arial" w:cs="Arial"/>
+                <w:szCs w:val="22"/>
+              </w:rPr>
+              <w:t xml:space="preserve">“Return” </w:t>
+            </w:r>
+            <w:r>
+              <w:rPr>
+                <w:rFonts w:ascii="Arial" w:hAnsi="Arial" w:cs="Arial"/>
+                <w:szCs w:val="22"/>
+              </w:rPr>
+              <w:t xml:space="preserve">button </w:t>
+            </w:r>
+            <w:r>
+              <w:rPr>
+                <w:rFonts w:ascii="Arial" w:hAnsi="Arial" w:cs="Arial"/>
+                <w:szCs w:val="22"/>
+              </w:rPr>
+              <w:t>to close the form.</w:t>
+            </w:r>
+          </w:p>
+          <w:p>
+            <w:pPr>
               <w:rPr>
                 <w:rFonts w:ascii="Arial" w:hAnsi="Arial" w:cs="Arial"/>
                 <w:szCs w:val="22"/>
@@ -1164,7 +1263,7 @@
                 <w:rFonts w:ascii="Arial" w:hAnsi="Arial" w:cs="Arial"/>
                 <w:szCs w:val="22"/>
               </w:rPr>
-              <w:t>6</w:t>
+              <w:t>9</w:t>
             </w:r>
             <w:r>
               <w:rPr>
@@ -1518,7 +1617,7 @@
                 <w:rFonts w:ascii="Arial" w:hAnsi="Arial" w:cs="Arial"/>
                 <w:szCs w:val="22"/>
               </w:rPr>
-              <w:t>6</w:t>
+              <w:t>9</w:t>
             </w:r>
             <w:r>
               <w:rPr>
@@ -1730,7 +1829,21 @@
                 <w:rFonts w:ascii="Arial" w:hAnsi="Arial" w:cs="Arial"/>
                 <w:szCs w:val="22"/>
               </w:rPr>
-              <w:t>elect to cancel the changes.</w:t>
+              <w:t>elect to cancel the changes</w:t>
+            </w:r>
+            <w:r>
+              <w:rPr>
+                <w:rFonts w:ascii="Arial" w:hAnsi="Arial" w:cs="Arial"/>
+                <w:szCs w:val="22"/>
+              </w:rPr>
+              <w:t xml:space="preserve"> by clicking on “No”</w:t>
+            </w:r>
+            <w:r>
+              <w:rPr>
+                <w:rFonts w:ascii="Arial" w:hAnsi="Arial" w:cs="Arial"/>
+                <w:szCs w:val="22"/>
+              </w:rPr>
+              <w:t>.</w:t>
             </w:r>
           </w:p>
           <w:p>
@@ -1766,7 +1879,7 @@
                 <w:rFonts w:ascii="Arial" w:hAnsi="Arial" w:cs="Arial"/>
                 <w:szCs w:val="22"/>
               </w:rPr>
-              <w:t>6</w:t>
+              <w:t>9</w:t>
             </w:r>
             <w:r>
               <w:rPr>
@@ -1833,7 +1946,7 @@
                 <w:rFonts w:ascii="Arial" w:hAnsi="Arial" w:cs="Arial"/>
                 <w:szCs w:val="22"/>
               </w:rPr>
-              <w:t>5</w:t>
+              <w:t>7</w:t>
             </w:r>
             <w:r>
               <w:rPr>
@@ -1862,7 +1975,7 @@
                 <w:rFonts w:ascii="Arial" w:hAnsi="Arial" w:cs="Arial"/>
                 <w:szCs w:val="22"/>
               </w:rPr>
-              <w:t>5</w:t>
+              <w:t>7</w:t>
             </w:r>
             <w:r>
               <w:rPr>
@@ -1877,7 +1990,7 @@
                 <w:color w:val="000000" w:themeColor="text1"/>
                 <w:szCs w:val="22"/>
               </w:rPr>
-              <w:t>4</w:t>
+              <w:t>2</w:t>
             </w:r>
             <w:r>
               <w:rPr>
